--- a/A4-System Test Plan V2.docx
+++ b/A4-System Test Plan V2.docx
@@ -1,6 +1,6 @@
 
 <file path=word/document.xml><?xml version="1.0" encoding="utf-8"?>
-<w:document xmlns:wpc="http://schemas.microsoft.com/office/word/2010/wordprocessingCanvas" xmlns:mc="http://schemas.openxmlformats.org/markup-compatibility/2006" xmlns:o="urn:schemas-microsoft-com:office:office" xmlns:r="http://schemas.openxmlformats.org/officeDocument/2006/relationships" xmlns:m="http://schemas.openxmlformats.org/officeDocument/2006/math" xmlns:v="urn:schemas-microsoft-com:vml" xmlns:wp14="http://schemas.microsoft.com/office/word/2010/wordprocessingDrawing" xmlns:wp="http://schemas.openxmlformats.org/drawingml/2006/wordprocessingDrawing" xmlns:w10="urn:schemas-microsoft-com:office:word" xmlns:w="http://schemas.openxmlformats.org/wordprocessingml/2006/main" xmlns:w14="http://schemas.microsoft.com/office/word/2010/wordml" xmlns:w15="http://schemas.microsoft.com/office/word/2012/wordml" xmlns:wpg="http://schemas.microsoft.com/office/word/2010/wordprocessingGroup" xmlns:wpi="http://schemas.microsoft.com/office/word/2010/wordprocessingInk" xmlns:wne="http://schemas.microsoft.com/office/word/2006/wordml" xmlns:wps="http://schemas.microsoft.com/office/word/2010/wordprocessingShape" mc:Ignorable="w14 w15 wp14">
+<w:document xmlns:wpc="http://schemas.microsoft.com/office/word/2010/wordprocessingCanvas" xmlns:cx="http://schemas.microsoft.com/office/drawing/2014/chartex" xmlns:mc="http://schemas.openxmlformats.org/markup-compatibility/2006" xmlns:o="urn:schemas-microsoft-com:office:office" xmlns:r="http://schemas.openxmlformats.org/officeDocument/2006/relationships" xmlns:m="http://schemas.openxmlformats.org/officeDocument/2006/math" xmlns:v="urn:schemas-microsoft-com:vml" xmlns:wp14="http://schemas.microsoft.com/office/word/2010/wordprocessingDrawing" xmlns:wp="http://schemas.openxmlformats.org/drawingml/2006/wordprocessingDrawing" xmlns:w10="urn:schemas-microsoft-com:office:word" xmlns:w="http://schemas.openxmlformats.org/wordprocessingml/2006/main" xmlns:w14="http://schemas.microsoft.com/office/word/2010/wordml" xmlns:w15="http://schemas.microsoft.com/office/word/2012/wordml" xmlns:w16se="http://schemas.microsoft.com/office/word/2015/wordml/symex" xmlns:wpg="http://schemas.microsoft.com/office/word/2010/wordprocessingGroup" xmlns:wpi="http://schemas.microsoft.com/office/word/2010/wordprocessingInk" xmlns:wne="http://schemas.microsoft.com/office/word/2006/wordml" xmlns:wps="http://schemas.microsoft.com/office/word/2010/wordprocessingShape" mc:Ignorable="w14 w15 w16se wp14">
   <w:body>
     <w:p>
       <w:pPr>
@@ -12,6 +12,8 @@
           <w:u w:val="single"/>
         </w:rPr>
       </w:pPr>
+      <w:bookmarkStart w:id="0" w:name="_GoBack"/>
+      <w:bookmarkEnd w:id="0"/>
       <w:r>
         <w:rPr>
           <w:b/>
@@ -63,8 +65,8 @@
         </w:rPr>
         <w:t>Testing Strategy</w:t>
       </w:r>
-      <w:bookmarkStart w:id="0" w:name="_Toc225217707"/>
-      <w:bookmarkEnd w:id="0"/>
+      <w:bookmarkStart w:id="1" w:name="_Toc225217707"/>
+      <w:bookmarkEnd w:id="1"/>
     </w:p>
     <w:p>
       <w:pPr>
@@ -87,7 +89,19 @@
         <w:rPr>
           <w:rFonts w:ascii="Arial" w:hAnsi="Arial" w:cs="Arial"/>
         </w:rPr>
-        <w:t>System Testing will include testing of the system’s functionality, we will do thorough testing of every input in the application to check the desired outputs. We will be testing the user’s experience with the application.</w:t>
+        <w:t xml:space="preserve">System Testing will include testing of the system’s </w:t>
+      </w:r>
+      <w:r>
+        <w:rPr>
+          <w:rFonts w:ascii="Arial" w:hAnsi="Arial" w:cs="Arial"/>
+        </w:rPr>
+        <w:t>functionality;</w:t>
+      </w:r>
+      <w:r>
+        <w:rPr>
+          <w:rFonts w:ascii="Arial" w:hAnsi="Arial" w:cs="Arial"/>
+        </w:rPr>
+        <w:t xml:space="preserve"> we will do thorough testing of every input in the application to check the desired outputs. We will be testing the user’s experience with the application.</w:t>
       </w:r>
     </w:p>
     <w:p>
@@ -2937,7 +2951,15 @@
         <w:t>Test case title</w:t>
       </w:r>
       <w:r>
-        <w:t>: Pay By Cash on Payments Screen</w:t>
+        <w:t xml:space="preserve">: Pay </w:t>
+      </w:r>
+      <w:proofErr w:type="gramStart"/>
+      <w:r>
+        <w:t>By</w:t>
+      </w:r>
+      <w:proofErr w:type="gramEnd"/>
+      <w:r>
+        <w:t xml:space="preserve"> Cash on Payments Screen</w:t>
       </w:r>
     </w:p>
     <w:p>
@@ -3046,7 +3068,10 @@
         <w:pStyle w:val="Standard"/>
       </w:pPr>
       <w:r>
-        <w:t>8. Click on the ‘Pay By Cash’ Option</w:t>
+        <w:t>8. Click on the ‘Pay b</w:t>
+      </w:r>
+      <w:r>
+        <w:t>y Cash’ Option</w:t>
       </w:r>
     </w:p>
     <w:p>
@@ -3162,7 +3187,10 @@
         <w:t>Test case title</w:t>
       </w:r>
       <w:r>
-        <w:t>: Pay By Card on the Payments Screen</w:t>
+        <w:t>: Pay b</w:t>
+      </w:r>
+      <w:r>
+        <w:t>y Card on the Payments Screen</w:t>
       </w:r>
     </w:p>
     <w:p>
@@ -3271,7 +3299,10 @@
         <w:pStyle w:val="Standard"/>
       </w:pPr>
       <w:r>
-        <w:t>8. Click on the ‘Pay By Card’ Option</w:t>
+        <w:t>8. Click on the ‘Pay b</w:t>
+      </w:r>
+      <w:r>
+        <w:t>y Card’ Option</w:t>
       </w:r>
     </w:p>
     <w:p>
@@ -3650,10 +3681,7 @@
         <w:t>1. To clean up the data, terminate the program</w:t>
       </w:r>
     </w:p>
-    <w:p>
-      <w:bookmarkStart w:id="1" w:name="_GoBack"/>
-      <w:bookmarkEnd w:id="1"/>
-    </w:p>
+    <w:p/>
     <w:sectPr>
       <w:pgSz w:w="12240" w:h="15840"/>
       <w:pgMar w:top="1134" w:right="1134" w:bottom="1134" w:left="1134" w:header="720" w:footer="720" w:gutter="0"/>
@@ -3664,7 +3692,7 @@
 </file>
 
 <file path=word/numbering.xml><?xml version="1.0" encoding="utf-8"?>
-<w:numbering xmlns:wpc="http://schemas.microsoft.com/office/word/2010/wordprocessingCanvas" xmlns:mc="http://schemas.openxmlformats.org/markup-compatibility/2006" xmlns:o="urn:schemas-microsoft-com:office:office" xmlns:r="http://schemas.openxmlformats.org/officeDocument/2006/relationships" xmlns:m="http://schemas.openxmlformats.org/officeDocument/2006/math" xmlns:v="urn:schemas-microsoft-com:vml" xmlns:wp14="http://schemas.microsoft.com/office/word/2010/wordprocessingDrawing" xmlns:wp="http://schemas.openxmlformats.org/drawingml/2006/wordprocessingDrawing" xmlns:w10="urn:schemas-microsoft-com:office:word" xmlns:w="http://schemas.openxmlformats.org/wordprocessingml/2006/main" xmlns:w14="http://schemas.microsoft.com/office/word/2010/wordml" xmlns:w15="http://schemas.microsoft.com/office/word/2012/wordml" xmlns:wpg="http://schemas.microsoft.com/office/word/2010/wordprocessingGroup" xmlns:wpi="http://schemas.microsoft.com/office/word/2010/wordprocessingInk" xmlns:wne="http://schemas.microsoft.com/office/word/2006/wordml" xmlns:wps="http://schemas.microsoft.com/office/word/2010/wordprocessingShape" mc:Ignorable="w14 w15 wp14">
+<w:numbering xmlns:wpc="http://schemas.microsoft.com/office/word/2010/wordprocessingCanvas" xmlns:cx="http://schemas.microsoft.com/office/drawing/2014/chartex" xmlns:mc="http://schemas.openxmlformats.org/markup-compatibility/2006" xmlns:o="urn:schemas-microsoft-com:office:office" xmlns:r="http://schemas.openxmlformats.org/officeDocument/2006/relationships" xmlns:m="http://schemas.openxmlformats.org/officeDocument/2006/math" xmlns:v="urn:schemas-microsoft-com:vml" xmlns:wp14="http://schemas.microsoft.com/office/word/2010/wordprocessingDrawing" xmlns:wp="http://schemas.openxmlformats.org/drawingml/2006/wordprocessingDrawing" xmlns:w10="urn:schemas-microsoft-com:office:word" xmlns:w="http://schemas.openxmlformats.org/wordprocessingml/2006/main" xmlns:w14="http://schemas.microsoft.com/office/word/2010/wordml" xmlns:w15="http://schemas.microsoft.com/office/word/2012/wordml" xmlns:w16se="http://schemas.microsoft.com/office/word/2015/wordml/symex" xmlns:wpg="http://schemas.microsoft.com/office/word/2010/wordprocessingGroup" xmlns:wpi="http://schemas.microsoft.com/office/word/2010/wordprocessingInk" xmlns:wne="http://schemas.microsoft.com/office/word/2006/wordml" xmlns:wps="http://schemas.microsoft.com/office/word/2010/wordprocessingShape" mc:Ignorable="w14 w15 w16se wp14">
   <w:abstractNum w:abstractNumId="0" w15:restartNumberingAfterBreak="0">
     <w:nsid w:val="3A175454"/>
     <w:multiLevelType w:val="hybridMultilevel"/>
@@ -3761,7 +3789,7 @@
 </file>
 
 <file path=word/styles.xml><?xml version="1.0" encoding="utf-8"?>
-<w:styles xmlns:mc="http://schemas.openxmlformats.org/markup-compatibility/2006" xmlns:r="http://schemas.openxmlformats.org/officeDocument/2006/relationships" xmlns:w="http://schemas.openxmlformats.org/wordprocessingml/2006/main" xmlns:w14="http://schemas.microsoft.com/office/word/2010/wordml" xmlns:w15="http://schemas.microsoft.com/office/word/2012/wordml" mc:Ignorable="w14 w15">
+<w:styles xmlns:mc="http://schemas.openxmlformats.org/markup-compatibility/2006" xmlns:r="http://schemas.openxmlformats.org/officeDocument/2006/relationships" xmlns:w="http://schemas.openxmlformats.org/wordprocessingml/2006/main" xmlns:w14="http://schemas.microsoft.com/office/word/2010/wordml" xmlns:w15="http://schemas.microsoft.com/office/word/2012/wordml" xmlns:w16se="http://schemas.microsoft.com/office/word/2015/wordml/symex" mc:Ignorable="w14 w15 w16se">
   <w:docDefaults>
     <w:rPrDefault>
       <w:rPr>
